--- a/Vejledning til installation.docx
+++ b/Vejledning til installation.docx
@@ -1645,8 +1645,49 @@
     </w:p>
     <w:p>
       <w:pPr>
-        <w:pStyle w:val="AestasBrdtekst"/>
-      </w:pPr>
+        <w:spacing w:after="200" w:line="276" w:lineRule="auto"/>
+        <w:rPr>
+          <w:rFonts w:ascii="Calibri" w:eastAsia="SimSun" w:hAnsi="Calibri" w:cs="Calibri"/>
+          <w:kern w:val="1"/>
+          <w:sz w:val="24"/>
+          <w:szCs w:val="24"/>
+          <w:lang w:eastAsia="zh-CN" w:bidi="hi-IN"/>
+        </w:rPr>
+      </w:pPr>
+      <w:r>
+        <w:br w:type="page"/>
+      </w:r>
+    </w:p>
+    <w:p>
+      <w:pPr>
+        <w:pStyle w:val="AestasBrdtekst"/>
+      </w:pPr>
+    </w:p>
+    <w:p>
+      <w:pPr>
+        <w:pStyle w:val="Overskrift1"/>
+      </w:pPr>
+      <w:r>
+        <w:t>Knappernes funktion</w:t>
+      </w:r>
+    </w:p>
+    <w:p/>
+    <w:p>
+      <w:r>
+        <w:t>LIFA2adr: indtegner en polygon og foretager et opslag direkte ind i Adresseudtræk</w:t>
+      </w:r>
+    </w:p>
+    <w:p/>
+    <w:p>
+      <w:r>
+        <w:t>LIFA2enkelt: indtegner en polygon og foretager et opslag direkte ind i Enkeltsøgning</w:t>
+      </w:r>
+    </w:p>
+    <w:p/>
+    <w:p>
+      <w:r>
+        <w:t>LIFA2foresp: indtegner en polygon og foretager et opslag direkte ind i Forespørgselsbygger</w:t>
+      </w:r>
     </w:p>
     <w:p/>
     <w:sectPr>
@@ -1859,7 +1900,7 @@
               <w:rStyle w:val="Sidetal"/>
               <w:noProof/>
             </w:rPr>
-            <w:t>2</w:t>
+            <w:t>6</w:t>
           </w:r>
           <w:r>
             <w:rPr>
@@ -1879,7 +1920,7 @@
                 <w:rStyle w:val="Sidetal"/>
                 <w:noProof/>
               </w:rPr>
-              <w:t>5</w:t>
+              <w:t>6</w:t>
             </w:r>
           </w:fldSimple>
         </w:p>
@@ -2062,7 +2103,7 @@
                   <a:blip r:embed="rId2" cstate="print">
                     <a:extLst>
                       <a:ext uri="{28A0092B-C50C-407E-A947-70E740481C1C}">
-                        <a14:useLocalDpi xmlns="" xmlns:wpc="http://schemas.microsoft.com/office/word/2010/wordprocessingCanvas" xmlns:mc="http://schemas.openxmlformats.org/markup-compatibility/2006" xmlns:o="urn:schemas-microsoft-com:office:office" xmlns:v="urn:schemas-microsoft-com:vml" xmlns:wp14="http://schemas.microsoft.com/office/word/2010/wordprocessingDrawing" xmlns:w10="urn:schemas-microsoft-com:office:word" xmlns:w="http://schemas.openxmlformats.org/wordprocessingml/2006/main" xmlns:w14="http://schemas.microsoft.com/office/word/2010/wordml" xmlns:wpg="http://schemas.microsoft.com/office/word/2010/wordprocessingGroup" xmlns:wpi="http://schemas.microsoft.com/office/word/2010/wordprocessingInk" xmlns:wps="http://schemas.microsoft.com/office/word/2010/wordprocessingShape" xmlns:a14="http://schemas.microsoft.com/office/drawing/2010/main" val="0"/>
+                        <a14:useLocalDpi xmlns:a14="http://schemas.microsoft.com/office/drawing/2010/main" xmlns:wps="http://schemas.microsoft.com/office/word/2010/wordprocessingShape" xmlns:wpi="http://schemas.microsoft.com/office/word/2010/wordprocessingInk" xmlns:wpg="http://schemas.microsoft.com/office/word/2010/wordprocessingGroup" xmlns:w14="http://schemas.microsoft.com/office/word/2010/wordml" xmlns:w="http://schemas.openxmlformats.org/wordprocessingml/2006/main" xmlns:w10="urn:schemas-microsoft-com:office:word" xmlns:wp14="http://schemas.microsoft.com/office/word/2010/wordprocessingDrawing" xmlns:v="urn:schemas-microsoft-com:vml" xmlns:o="urn:schemas-microsoft-com:office:office" xmlns:mc="http://schemas.openxmlformats.org/markup-compatibility/2006" xmlns:wpc="http://schemas.microsoft.com/office/word/2010/wordprocessingCanvas" xmlns="" val="0"/>
                       </a:ext>
                     </a:extLst>
                   </a:blip>
@@ -2208,7 +2249,7 @@
                   <a:blip r:embed="rId3">
                     <a:extLst>
                       <a:ext uri="{28A0092B-C50C-407E-A947-70E740481C1C}">
-                        <a14:useLocalDpi xmlns="" xmlns:wpc="http://schemas.microsoft.com/office/word/2010/wordprocessingCanvas" xmlns:mc="http://schemas.openxmlformats.org/markup-compatibility/2006" xmlns:o="urn:schemas-microsoft-com:office:office" xmlns:v="urn:schemas-microsoft-com:vml" xmlns:wp14="http://schemas.microsoft.com/office/word/2010/wordprocessingDrawing" xmlns:w10="urn:schemas-microsoft-com:office:word" xmlns:w="http://schemas.openxmlformats.org/wordprocessingml/2006/main" xmlns:w14="http://schemas.microsoft.com/office/word/2010/wordml" xmlns:wpg="http://schemas.microsoft.com/office/word/2010/wordprocessingGroup" xmlns:wpi="http://schemas.microsoft.com/office/word/2010/wordprocessingInk" xmlns:wps="http://schemas.microsoft.com/office/word/2010/wordprocessingShape" xmlns:a14="http://schemas.microsoft.com/office/drawing/2010/main" val="0"/>
+                        <a14:useLocalDpi xmlns:a14="http://schemas.microsoft.com/office/drawing/2010/main" xmlns:wps="http://schemas.microsoft.com/office/word/2010/wordprocessingShape" xmlns:wpi="http://schemas.microsoft.com/office/word/2010/wordprocessingInk" xmlns:wpg="http://schemas.microsoft.com/office/word/2010/wordprocessingGroup" xmlns:w14="http://schemas.microsoft.com/office/word/2010/wordml" xmlns:w="http://schemas.openxmlformats.org/wordprocessingml/2006/main" xmlns:w10="urn:schemas-microsoft-com:office:word" xmlns:wp14="http://schemas.microsoft.com/office/word/2010/wordprocessingDrawing" xmlns:v="urn:schemas-microsoft-com:vml" xmlns:o="urn:schemas-microsoft-com:office:office" xmlns:mc="http://schemas.openxmlformats.org/markup-compatibility/2006" xmlns:wpc="http://schemas.microsoft.com/office/word/2010/wordprocessingCanvas" xmlns="" val="0"/>
                       </a:ext>
                     </a:extLst>
                   </a:blip>
